--- a/documentation/source/files/docs/export-credit.docx
+++ b/documentation/source/files/docs/export-credit.docx
@@ -4426,7 +4426,29 @@
           <w:szCs w:val="21"/>
           <w:lang w:val="en-US" w:eastAsia="pt-BR"/>
         </w:rPr>
-        <w:t>"coverageDescription"</w:t>
+        <w:t>"</w:t>
+      </w:r>
+      <w:proofErr w:type="spellStart"/>
+      <w:r>
+        <w:rPr>
+          <w:rFonts w:ascii="Consolas" w:eastAsia="Times New Roman" w:hAnsi="Consolas" w:cs="Times New Roman"/>
+          <w:color w:val="9CDCFE"/>
+          <w:sz w:val="21"/>
+          <w:szCs w:val="21"/>
+          <w:lang w:val="en-US" w:eastAsia="pt-BR"/>
+        </w:rPr>
+        <w:t>coverageDescription</w:t>
+      </w:r>
+      <w:proofErr w:type="spellEnd"/>
+      <w:r>
+        <w:rPr>
+          <w:rFonts w:ascii="Consolas" w:eastAsia="Times New Roman" w:hAnsi="Consolas" w:cs="Times New Roman"/>
+          <w:color w:val="9CDCFE"/>
+          <w:sz w:val="21"/>
+          <w:szCs w:val="21"/>
+          <w:lang w:val="en-US" w:eastAsia="pt-BR"/>
+        </w:rPr>
+        <w:t>"</w:t>
       </w:r>
       <w:r>
         <w:rPr>
@@ -4489,7 +4511,29 @@
           <w:szCs w:val="21"/>
           <w:lang w:val="en-US" w:eastAsia="pt-BR"/>
         </w:rPr>
-        <w:t>"coverageAttributes"</w:t>
+        <w:t>"</w:t>
+      </w:r>
+      <w:proofErr w:type="spellStart"/>
+      <w:r>
+        <w:rPr>
+          <w:rFonts w:ascii="Consolas" w:eastAsia="Times New Roman" w:hAnsi="Consolas" w:cs="Times New Roman"/>
+          <w:color w:val="9CDCFE"/>
+          <w:sz w:val="21"/>
+          <w:szCs w:val="21"/>
+          <w:lang w:val="en-US" w:eastAsia="pt-BR"/>
+        </w:rPr>
+        <w:t>coverageAttributes</w:t>
+      </w:r>
+      <w:proofErr w:type="spellEnd"/>
+      <w:r>
+        <w:rPr>
+          <w:rFonts w:ascii="Consolas" w:eastAsia="Times New Roman" w:hAnsi="Consolas" w:cs="Times New Roman"/>
+          <w:color w:val="9CDCFE"/>
+          <w:sz w:val="21"/>
+          <w:szCs w:val="21"/>
+          <w:lang w:val="en-US" w:eastAsia="pt-BR"/>
+        </w:rPr>
+        <w:t>"</w:t>
       </w:r>
       <w:r>
         <w:rPr>
@@ -4532,7 +4576,29 @@
           <w:szCs w:val="21"/>
           <w:lang w:val="en-US" w:eastAsia="pt-BR"/>
         </w:rPr>
-        <w:t>"maxLMI"</w:t>
+        <w:t>"</w:t>
+      </w:r>
+      <w:proofErr w:type="spellStart"/>
+      <w:r>
+        <w:rPr>
+          <w:rFonts w:ascii="Consolas" w:eastAsia="Times New Roman" w:hAnsi="Consolas" w:cs="Times New Roman"/>
+          <w:color w:val="9CDCFE"/>
+          <w:sz w:val="21"/>
+          <w:szCs w:val="21"/>
+          <w:lang w:val="en-US" w:eastAsia="pt-BR"/>
+        </w:rPr>
+        <w:t>maxLMI</w:t>
+      </w:r>
+      <w:proofErr w:type="spellEnd"/>
+      <w:r>
+        <w:rPr>
+          <w:rFonts w:ascii="Consolas" w:eastAsia="Times New Roman" w:hAnsi="Consolas" w:cs="Times New Roman"/>
+          <w:color w:val="9CDCFE"/>
+          <w:sz w:val="21"/>
+          <w:szCs w:val="21"/>
+          <w:lang w:val="en-US" w:eastAsia="pt-BR"/>
+        </w:rPr>
+        <w:t>"</w:t>
       </w:r>
       <w:r>
         <w:rPr>
@@ -4912,7 +4978,29 @@
           <w:szCs w:val="21"/>
           <w:lang w:val="en-US" w:eastAsia="pt-BR"/>
         </w:rPr>
-        <w:t>"traits"</w:t>
+        <w:t>"</w:t>
+      </w:r>
+      <w:proofErr w:type="spellStart"/>
+      <w:r>
+        <w:rPr>
+          <w:rFonts w:ascii="Consolas" w:eastAsia="Times New Roman" w:hAnsi="Consolas" w:cs="Times New Roman"/>
+          <w:color w:val="9CDCFE"/>
+          <w:sz w:val="21"/>
+          <w:szCs w:val="21"/>
+          <w:lang w:val="en-US" w:eastAsia="pt-BR"/>
+        </w:rPr>
+        <w:t>allowApartPurchase</w:t>
+      </w:r>
+      <w:proofErr w:type="spellEnd"/>
+      <w:r>
+        <w:rPr>
+          <w:rFonts w:ascii="Consolas" w:eastAsia="Times New Roman" w:hAnsi="Consolas" w:cs="Times New Roman"/>
+          <w:color w:val="9CDCFE"/>
+          <w:sz w:val="21"/>
+          <w:szCs w:val="21"/>
+          <w:lang w:val="en-US" w:eastAsia="pt-BR"/>
+        </w:rPr>
+        <w:t>"</w:t>
       </w:r>
       <w:r>
         <w:rPr>
@@ -4975,7 +5063,7 @@
           <w:szCs w:val="21"/>
           <w:lang w:val="en-US" w:eastAsia="pt-BR"/>
         </w:rPr>
-        <w:t>"validity"</w:t>
+        <w:t>"traits"</w:t>
       </w:r>
       <w:r>
         <w:rPr>
@@ -4985,7 +5073,27 @@
           <w:szCs w:val="21"/>
           <w:lang w:val="en-US" w:eastAsia="pt-BR"/>
         </w:rPr>
-        <w:t>: {</w:t>
+        <w:t xml:space="preserve">: </w:t>
+      </w:r>
+      <w:r>
+        <w:rPr>
+          <w:rFonts w:ascii="Consolas" w:eastAsia="Times New Roman" w:hAnsi="Consolas" w:cs="Times New Roman"/>
+          <w:color w:val="569CD6"/>
+          <w:sz w:val="21"/>
+          <w:szCs w:val="21"/>
+          <w:lang w:val="en-US" w:eastAsia="pt-BR"/>
+        </w:rPr>
+        <w:t>true</w:t>
+      </w:r>
+      <w:r>
+        <w:rPr>
+          <w:rFonts w:ascii="Consolas" w:eastAsia="Times New Roman" w:hAnsi="Consolas" w:cs="Times New Roman"/>
+          <w:color w:val="D4D4D4"/>
+          <w:sz w:val="21"/>
+          <w:szCs w:val="21"/>
+          <w:lang w:val="en-US" w:eastAsia="pt-BR"/>
+        </w:rPr>
+        <w:t>,</w:t>
       </w:r>
     </w:p>
     <w:p>
@@ -5008,7 +5116,7 @@
           <w:szCs w:val="21"/>
           <w:lang w:val="en-US" w:eastAsia="pt-BR"/>
         </w:rPr>
-        <w:t xml:space="preserve">                </w:t>
+        <w:t xml:space="preserve">              </w:t>
       </w:r>
       <w:r>
         <w:rPr>
@@ -5018,7 +5126,7 @@
           <w:szCs w:val="21"/>
           <w:lang w:val="en-US" w:eastAsia="pt-BR"/>
         </w:rPr>
-        <w:t>"term"</w:t>
+        <w:t>"validity"</w:t>
       </w:r>
       <w:r>
         <w:rPr>
@@ -5028,7 +5136,7 @@
           <w:szCs w:val="21"/>
           <w:lang w:val="en-US" w:eastAsia="pt-BR"/>
         </w:rPr>
-        <w:t>: [</w:t>
+        <w:t>: {</w:t>
       </w:r>
     </w:p>
     <w:p>
@@ -5051,17 +5159,27 @@
           <w:szCs w:val="21"/>
           <w:lang w:val="en-US" w:eastAsia="pt-BR"/>
         </w:rPr>
-        <w:t xml:space="preserve">                  </w:t>
-      </w:r>
-      <w:r>
-        <w:rPr>
-          <w:rFonts w:ascii="Consolas" w:eastAsia="Times New Roman" w:hAnsi="Consolas" w:cs="Times New Roman"/>
-          <w:color w:val="CE9178"/>
+        <w:t xml:space="preserve">                </w:t>
+      </w:r>
+      <w:r>
+        <w:rPr>
+          <w:rFonts w:ascii="Consolas" w:eastAsia="Times New Roman" w:hAnsi="Consolas" w:cs="Times New Roman"/>
+          <w:color w:val="9CDCFE"/>
           <w:sz w:val="21"/>
           <w:szCs w:val="21"/>
           <w:lang w:val="en-US" w:eastAsia="pt-BR"/>
         </w:rPr>
-        <w:t>"ANUAL"</w:t>
+        <w:t>"term"</w:t>
+      </w:r>
+      <w:r>
+        <w:rPr>
+          <w:rFonts w:ascii="Consolas" w:eastAsia="Times New Roman" w:hAnsi="Consolas" w:cs="Times New Roman"/>
+          <w:color w:val="D4D4D4"/>
+          <w:sz w:val="21"/>
+          <w:szCs w:val="21"/>
+          <w:lang w:val="en-US" w:eastAsia="pt-BR"/>
+        </w:rPr>
+        <w:t>: [</w:t>
       </w:r>
     </w:p>
     <w:p>
@@ -5084,7 +5202,17 @@
           <w:szCs w:val="21"/>
           <w:lang w:val="en-US" w:eastAsia="pt-BR"/>
         </w:rPr>
-        <w:t>                ],</w:t>
+        <w:t xml:space="preserve">                  </w:t>
+      </w:r>
+      <w:r>
+        <w:rPr>
+          <w:rFonts w:ascii="Consolas" w:eastAsia="Times New Roman" w:hAnsi="Consolas" w:cs="Times New Roman"/>
+          <w:color w:val="CE9178"/>
+          <w:sz w:val="21"/>
+          <w:szCs w:val="21"/>
+          <w:lang w:val="en-US" w:eastAsia="pt-BR"/>
+        </w:rPr>
+        <w:t>"ANUAL"</w:t>
       </w:r>
     </w:p>
     <w:p>
@@ -5096,48 +5224,28 @@
           <w:color w:val="D4D4D4"/>
           <w:sz w:val="21"/>
           <w:szCs w:val="21"/>
+          <w:lang w:eastAsia="pt-BR"/>
+        </w:rPr>
+      </w:pPr>
+      <w:r>
+        <w:rPr>
+          <w:rFonts w:ascii="Consolas" w:eastAsia="Times New Roman" w:hAnsi="Consolas" w:cs="Times New Roman"/>
+          <w:color w:val="D4D4D4"/>
+          <w:sz w:val="21"/>
+          <w:szCs w:val="21"/>
           <w:lang w:val="en-US" w:eastAsia="pt-BR"/>
         </w:rPr>
-      </w:pPr>
+        <w:t xml:space="preserve">                </w:t>
+      </w:r>
       <w:r>
         <w:rPr>
           <w:rFonts w:ascii="Consolas" w:eastAsia="Times New Roman" w:hAnsi="Consolas" w:cs="Times New Roman"/>
           <w:color w:val="D4D4D4"/>
           <w:sz w:val="21"/>
           <w:szCs w:val="21"/>
-          <w:lang w:val="en-US" w:eastAsia="pt-BR"/>
-        </w:rPr>
-        <w:t xml:space="preserve">                </w:t>
-      </w:r>
-      <w:r>
-        <w:rPr>
-          <w:rFonts w:ascii="Consolas" w:eastAsia="Times New Roman" w:hAnsi="Consolas" w:cs="Times New Roman"/>
-          <w:color w:val="9CDCFE"/>
-          <w:sz w:val="21"/>
-          <w:szCs w:val="21"/>
-          <w:lang w:val="en-US" w:eastAsia="pt-BR"/>
-        </w:rPr>
-        <w:t>"termOthers"</w:t>
-      </w:r>
-      <w:r>
-        <w:rPr>
-          <w:rFonts w:ascii="Consolas" w:eastAsia="Times New Roman" w:hAnsi="Consolas" w:cs="Times New Roman"/>
-          <w:color w:val="D4D4D4"/>
-          <w:sz w:val="21"/>
-          <w:szCs w:val="21"/>
-          <w:lang w:val="en-US" w:eastAsia="pt-BR"/>
-        </w:rPr>
-        <w:t xml:space="preserve">: </w:t>
-      </w:r>
-      <w:r>
-        <w:rPr>
-          <w:rFonts w:ascii="Consolas" w:eastAsia="Times New Roman" w:hAnsi="Consolas" w:cs="Times New Roman"/>
-          <w:color w:val="CE9178"/>
-          <w:sz w:val="21"/>
-          <w:szCs w:val="21"/>
-          <w:lang w:val="en-US" w:eastAsia="pt-BR"/>
-        </w:rPr>
-        <w:t>"string"</w:t>
+          <w:lang w:eastAsia="pt-BR"/>
+        </w:rPr>
+        <w:t>],</w:t>
       </w:r>
     </w:p>
     <w:p>
@@ -5149,7 +5257,7 @@
           <w:color w:val="D4D4D4"/>
           <w:sz w:val="21"/>
           <w:szCs w:val="21"/>
-          <w:lang w:val="en-US" w:eastAsia="pt-BR"/>
+          <w:lang w:eastAsia="pt-BR"/>
         </w:rPr>
       </w:pPr>
       <w:r>
@@ -5158,10 +5266,84 @@
           <w:color w:val="D4D4D4"/>
           <w:sz w:val="21"/>
           <w:szCs w:val="21"/>
-          <w:lang w:val="en-US" w:eastAsia="pt-BR"/>
+          <w:lang w:eastAsia="pt-BR"/>
         </w:rPr>
         <w:lastRenderedPageBreak/>
-        <w:t>              },</w:t>
+        <w:t xml:space="preserve">                </w:t>
+      </w:r>
+      <w:r>
+        <w:rPr>
+          <w:rFonts w:ascii="Consolas" w:eastAsia="Times New Roman" w:hAnsi="Consolas" w:cs="Times New Roman"/>
+          <w:color w:val="9CDCFE"/>
+          <w:sz w:val="21"/>
+          <w:szCs w:val="21"/>
+          <w:lang w:eastAsia="pt-BR"/>
+        </w:rPr>
+        <w:t>"</w:t>
+      </w:r>
+      <w:proofErr w:type="spellStart"/>
+      <w:r>
+        <w:rPr>
+          <w:rFonts w:ascii="Consolas" w:eastAsia="Times New Roman" w:hAnsi="Consolas" w:cs="Times New Roman"/>
+          <w:color w:val="9CDCFE"/>
+          <w:sz w:val="21"/>
+          <w:szCs w:val="21"/>
+          <w:lang w:eastAsia="pt-BR"/>
+        </w:rPr>
+        <w:t>termOthers</w:t>
+      </w:r>
+      <w:proofErr w:type="spellEnd"/>
+      <w:r>
+        <w:rPr>
+          <w:rFonts w:ascii="Consolas" w:eastAsia="Times New Roman" w:hAnsi="Consolas" w:cs="Times New Roman"/>
+          <w:color w:val="9CDCFE"/>
+          <w:sz w:val="21"/>
+          <w:szCs w:val="21"/>
+          <w:lang w:eastAsia="pt-BR"/>
+        </w:rPr>
+        <w:t>"</w:t>
+      </w:r>
+      <w:r>
+        <w:rPr>
+          <w:rFonts w:ascii="Consolas" w:eastAsia="Times New Roman" w:hAnsi="Consolas" w:cs="Times New Roman"/>
+          <w:color w:val="D4D4D4"/>
+          <w:sz w:val="21"/>
+          <w:szCs w:val="21"/>
+          <w:lang w:eastAsia="pt-BR"/>
+        </w:rPr>
+        <w:t xml:space="preserve">: </w:t>
+      </w:r>
+      <w:r>
+        <w:rPr>
+          <w:rFonts w:ascii="Consolas" w:eastAsia="Times New Roman" w:hAnsi="Consolas" w:cs="Times New Roman"/>
+          <w:color w:val="CE9178"/>
+          <w:sz w:val="21"/>
+          <w:szCs w:val="21"/>
+          <w:lang w:eastAsia="pt-BR"/>
+        </w:rPr>
+        <w:t>"</w:t>
+      </w:r>
+      <w:proofErr w:type="spellStart"/>
+      <w:r>
+        <w:rPr>
+          <w:rFonts w:ascii="Consolas" w:eastAsia="Times New Roman" w:hAnsi="Consolas" w:cs="Times New Roman"/>
+          <w:color w:val="CE9178"/>
+          <w:sz w:val="21"/>
+          <w:szCs w:val="21"/>
+          <w:lang w:eastAsia="pt-BR"/>
+        </w:rPr>
+        <w:t>string</w:t>
+      </w:r>
+      <w:proofErr w:type="spellEnd"/>
+      <w:r>
+        <w:rPr>
+          <w:rFonts w:ascii="Consolas" w:eastAsia="Times New Roman" w:hAnsi="Consolas" w:cs="Times New Roman"/>
+          <w:color w:val="CE9178"/>
+          <w:sz w:val="21"/>
+          <w:szCs w:val="21"/>
+          <w:lang w:eastAsia="pt-BR"/>
+        </w:rPr>
+        <w:t>"</w:t>
       </w:r>
     </w:p>
     <w:p>
@@ -5173,7 +5355,7 @@
           <w:color w:val="D4D4D4"/>
           <w:sz w:val="21"/>
           <w:szCs w:val="21"/>
-          <w:lang w:val="en-US" w:eastAsia="pt-BR"/>
+          <w:lang w:eastAsia="pt-BR"/>
         </w:rPr>
       </w:pPr>
       <w:r>
@@ -5182,29 +5364,9 @@
           <w:color w:val="D4D4D4"/>
           <w:sz w:val="21"/>
           <w:szCs w:val="21"/>
-          <w:lang w:val="en-US" w:eastAsia="pt-BR"/>
-        </w:rPr>
-        <w:t xml:space="preserve">              </w:t>
-      </w:r>
-      <w:r>
-        <w:rPr>
-          <w:rFonts w:ascii="Consolas" w:eastAsia="Times New Roman" w:hAnsi="Consolas" w:cs="Times New Roman"/>
-          <w:color w:val="9CDCFE"/>
-          <w:sz w:val="21"/>
-          <w:szCs w:val="21"/>
-          <w:lang w:val="en-US" w:eastAsia="pt-BR"/>
-        </w:rPr>
-        <w:t>"premiumRates"</w:t>
-      </w:r>
-      <w:r>
-        <w:rPr>
-          <w:rFonts w:ascii="Consolas" w:eastAsia="Times New Roman" w:hAnsi="Consolas" w:cs="Times New Roman"/>
-          <w:color w:val="D4D4D4"/>
-          <w:sz w:val="21"/>
-          <w:szCs w:val="21"/>
-          <w:lang w:val="en-US" w:eastAsia="pt-BR"/>
-        </w:rPr>
-        <w:t>: [</w:t>
+          <w:lang w:eastAsia="pt-BR"/>
+        </w:rPr>
+        <w:t>              },</w:t>
       </w:r>
     </w:p>
     <w:p>
@@ -5216,7 +5378,7 @@
           <w:color w:val="D4D4D4"/>
           <w:sz w:val="21"/>
           <w:szCs w:val="21"/>
-          <w:lang w:val="en-US" w:eastAsia="pt-BR"/>
+          <w:lang w:eastAsia="pt-BR"/>
         </w:rPr>
       </w:pPr>
       <w:r>
@@ -5225,19 +5387,51 @@
           <w:color w:val="D4D4D4"/>
           <w:sz w:val="21"/>
           <w:szCs w:val="21"/>
-          <w:lang w:val="en-US" w:eastAsia="pt-BR"/>
-        </w:rPr>
-        <w:t xml:space="preserve">                </w:t>
-      </w:r>
-      <w:r>
-        <w:rPr>
-          <w:rFonts w:ascii="Consolas" w:eastAsia="Times New Roman" w:hAnsi="Consolas" w:cs="Times New Roman"/>
-          <w:color w:val="CE9178"/>
-          <w:sz w:val="21"/>
-          <w:szCs w:val="21"/>
-          <w:lang w:val="en-US" w:eastAsia="pt-BR"/>
-        </w:rPr>
-        <w:t>"string"</w:t>
+          <w:lang w:eastAsia="pt-BR"/>
+        </w:rPr>
+        <w:t xml:space="preserve">              </w:t>
+      </w:r>
+      <w:r>
+        <w:rPr>
+          <w:rFonts w:ascii="Consolas" w:eastAsia="Times New Roman" w:hAnsi="Consolas" w:cs="Times New Roman"/>
+          <w:color w:val="9CDCFE"/>
+          <w:sz w:val="21"/>
+          <w:szCs w:val="21"/>
+          <w:lang w:eastAsia="pt-BR"/>
+        </w:rPr>
+        <w:t>"</w:t>
+      </w:r>
+      <w:proofErr w:type="spellStart"/>
+      <w:r>
+        <w:rPr>
+          <w:rFonts w:ascii="Consolas" w:eastAsia="Times New Roman" w:hAnsi="Consolas" w:cs="Times New Roman"/>
+          <w:color w:val="9CDCFE"/>
+          <w:sz w:val="21"/>
+          <w:szCs w:val="21"/>
+          <w:lang w:eastAsia="pt-BR"/>
+        </w:rPr>
+        <w:t>premiumRates</w:t>
+      </w:r>
+      <w:proofErr w:type="spellEnd"/>
+      <w:r>
+        <w:rPr>
+          <w:rFonts w:ascii="Consolas" w:eastAsia="Times New Roman" w:hAnsi="Consolas" w:cs="Times New Roman"/>
+          <w:color w:val="9CDCFE"/>
+          <w:sz w:val="21"/>
+          <w:szCs w:val="21"/>
+          <w:lang w:eastAsia="pt-BR"/>
+        </w:rPr>
+        <w:t>"</w:t>
+      </w:r>
+      <w:r>
+        <w:rPr>
+          <w:rFonts w:ascii="Consolas" w:eastAsia="Times New Roman" w:hAnsi="Consolas" w:cs="Times New Roman"/>
+          <w:color w:val="D4D4D4"/>
+          <w:sz w:val="21"/>
+          <w:szCs w:val="21"/>
+          <w:lang w:eastAsia="pt-BR"/>
+        </w:rPr>
+        <w:t>: [</w:t>
       </w:r>
     </w:p>
     <w:p>
@@ -5249,7 +5443,7 @@
           <w:color w:val="D4D4D4"/>
           <w:sz w:val="21"/>
           <w:szCs w:val="21"/>
-          <w:lang w:val="en-US" w:eastAsia="pt-BR"/>
+          <w:lang w:eastAsia="pt-BR"/>
         </w:rPr>
       </w:pPr>
       <w:r>
@@ -5258,9 +5452,41 @@
           <w:color w:val="D4D4D4"/>
           <w:sz w:val="21"/>
           <w:szCs w:val="21"/>
-          <w:lang w:val="en-US" w:eastAsia="pt-BR"/>
-        </w:rPr>
-        <w:t>              ],</w:t>
+          <w:lang w:eastAsia="pt-BR"/>
+        </w:rPr>
+        <w:t xml:space="preserve">                </w:t>
+      </w:r>
+      <w:r>
+        <w:rPr>
+          <w:rFonts w:ascii="Consolas" w:eastAsia="Times New Roman" w:hAnsi="Consolas" w:cs="Times New Roman"/>
+          <w:color w:val="CE9178"/>
+          <w:sz w:val="21"/>
+          <w:szCs w:val="21"/>
+          <w:lang w:eastAsia="pt-BR"/>
+        </w:rPr>
+        <w:t>"</w:t>
+      </w:r>
+      <w:proofErr w:type="spellStart"/>
+      <w:r>
+        <w:rPr>
+          <w:rFonts w:ascii="Consolas" w:eastAsia="Times New Roman" w:hAnsi="Consolas" w:cs="Times New Roman"/>
+          <w:color w:val="CE9178"/>
+          <w:sz w:val="21"/>
+          <w:szCs w:val="21"/>
+          <w:lang w:eastAsia="pt-BR"/>
+        </w:rPr>
+        <w:t>string</w:t>
+      </w:r>
+      <w:proofErr w:type="spellEnd"/>
+      <w:r>
+        <w:rPr>
+          <w:rFonts w:ascii="Consolas" w:eastAsia="Times New Roman" w:hAnsi="Consolas" w:cs="Times New Roman"/>
+          <w:color w:val="CE9178"/>
+          <w:sz w:val="21"/>
+          <w:szCs w:val="21"/>
+          <w:lang w:eastAsia="pt-BR"/>
+        </w:rPr>
+        <w:t>"</w:t>
       </w:r>
     </w:p>
     <w:p>
@@ -5281,29 +5507,19 @@
           <w:color w:val="D4D4D4"/>
           <w:sz w:val="21"/>
           <w:szCs w:val="21"/>
+          <w:lang w:eastAsia="pt-BR"/>
+        </w:rPr>
+        <w:t xml:space="preserve">              </w:t>
+      </w:r>
+      <w:r>
+        <w:rPr>
+          <w:rFonts w:ascii="Consolas" w:eastAsia="Times New Roman" w:hAnsi="Consolas" w:cs="Times New Roman"/>
+          <w:color w:val="D4D4D4"/>
+          <w:sz w:val="21"/>
+          <w:szCs w:val="21"/>
           <w:lang w:val="en-US" w:eastAsia="pt-BR"/>
         </w:rPr>
-        <w:t xml:space="preserve">              </w:t>
-      </w:r>
-      <w:r>
-        <w:rPr>
-          <w:rFonts w:ascii="Consolas" w:eastAsia="Times New Roman" w:hAnsi="Consolas" w:cs="Times New Roman"/>
-          <w:color w:val="9CDCFE"/>
-          <w:sz w:val="21"/>
-          <w:szCs w:val="21"/>
-          <w:lang w:val="en-US" w:eastAsia="pt-BR"/>
-        </w:rPr>
-        <w:t>"termsAndConditions"</w:t>
-      </w:r>
-      <w:r>
-        <w:rPr>
-          <w:rFonts w:ascii="Consolas" w:eastAsia="Times New Roman" w:hAnsi="Consolas" w:cs="Times New Roman"/>
-          <w:color w:val="D4D4D4"/>
-          <w:sz w:val="21"/>
-          <w:szCs w:val="21"/>
-          <w:lang w:val="en-US" w:eastAsia="pt-BR"/>
-        </w:rPr>
-        <w:t>: {</w:t>
+        <w:t>],</w:t>
       </w:r>
     </w:p>
     <w:p>
@@ -5326,7 +5542,7 @@
           <w:szCs w:val="21"/>
           <w:lang w:val="en-US" w:eastAsia="pt-BR"/>
         </w:rPr>
-        <w:t xml:space="preserve">                </w:t>
+        <w:t xml:space="preserve">              </w:t>
       </w:r>
       <w:r>
         <w:rPr>
@@ -5336,7 +5552,29 @@
           <w:szCs w:val="21"/>
           <w:lang w:val="en-US" w:eastAsia="pt-BR"/>
         </w:rPr>
-        <w:t>"susepProcessNumber"</w:t>
+        <w:t>"</w:t>
+      </w:r>
+      <w:proofErr w:type="spellStart"/>
+      <w:r>
+        <w:rPr>
+          <w:rFonts w:ascii="Consolas" w:eastAsia="Times New Roman" w:hAnsi="Consolas" w:cs="Times New Roman"/>
+          <w:color w:val="9CDCFE"/>
+          <w:sz w:val="21"/>
+          <w:szCs w:val="21"/>
+          <w:lang w:val="en-US" w:eastAsia="pt-BR"/>
+        </w:rPr>
+        <w:t>termsAndConditions</w:t>
+      </w:r>
+      <w:proofErr w:type="spellEnd"/>
+      <w:r>
+        <w:rPr>
+          <w:rFonts w:ascii="Consolas" w:eastAsia="Times New Roman" w:hAnsi="Consolas" w:cs="Times New Roman"/>
+          <w:color w:val="9CDCFE"/>
+          <w:sz w:val="21"/>
+          <w:szCs w:val="21"/>
+          <w:lang w:val="en-US" w:eastAsia="pt-BR"/>
+        </w:rPr>
+        <w:t>"</w:t>
       </w:r>
       <w:r>
         <w:rPr>
@@ -5346,27 +5584,7 @@
           <w:szCs w:val="21"/>
           <w:lang w:val="en-US" w:eastAsia="pt-BR"/>
         </w:rPr>
-        <w:t xml:space="preserve">: </w:t>
-      </w:r>
-      <w:r>
-        <w:rPr>
-          <w:rFonts w:ascii="Consolas" w:eastAsia="Times New Roman" w:hAnsi="Consolas" w:cs="Times New Roman"/>
-          <w:color w:val="CE9178"/>
-          <w:sz w:val="21"/>
-          <w:szCs w:val="21"/>
-          <w:lang w:val="en-US" w:eastAsia="pt-BR"/>
-        </w:rPr>
-        <w:t>"15414.622222/2222-22"</w:t>
-      </w:r>
-      <w:r>
-        <w:rPr>
-          <w:rFonts w:ascii="Consolas" w:eastAsia="Times New Roman" w:hAnsi="Consolas" w:cs="Times New Roman"/>
-          <w:color w:val="D4D4D4"/>
-          <w:sz w:val="21"/>
-          <w:szCs w:val="21"/>
-          <w:lang w:val="en-US" w:eastAsia="pt-BR"/>
-        </w:rPr>
-        <w:t>,</w:t>
+        <w:t>: {</w:t>
       </w:r>
     </w:p>
     <w:p>
@@ -5399,7 +5617,29 @@
           <w:szCs w:val="21"/>
           <w:lang w:val="en-US" w:eastAsia="pt-BR"/>
         </w:rPr>
-        <w:t>"definition"</w:t>
+        <w:t>"</w:t>
+      </w:r>
+      <w:proofErr w:type="spellStart"/>
+      <w:r>
+        <w:rPr>
+          <w:rFonts w:ascii="Consolas" w:eastAsia="Times New Roman" w:hAnsi="Consolas" w:cs="Times New Roman"/>
+          <w:color w:val="9CDCFE"/>
+          <w:sz w:val="21"/>
+          <w:szCs w:val="21"/>
+          <w:lang w:val="en-US" w:eastAsia="pt-BR"/>
+        </w:rPr>
+        <w:t>susepProcessNumber</w:t>
+      </w:r>
+      <w:proofErr w:type="spellEnd"/>
+      <w:r>
+        <w:rPr>
+          <w:rFonts w:ascii="Consolas" w:eastAsia="Times New Roman" w:hAnsi="Consolas" w:cs="Times New Roman"/>
+          <w:color w:val="9CDCFE"/>
+          <w:sz w:val="21"/>
+          <w:szCs w:val="21"/>
+          <w:lang w:val="en-US" w:eastAsia="pt-BR"/>
+        </w:rPr>
+        <w:t>"</w:t>
       </w:r>
       <w:r>
         <w:rPr>
@@ -5419,7 +5659,17 @@
           <w:szCs w:val="21"/>
           <w:lang w:val="en-US" w:eastAsia="pt-BR"/>
         </w:rPr>
-        <w:t>"https://www.seguradora.com.br/produto/tradicional/pdf/condicoes_gerais.pdf"</w:t>
+        <w:t>"15414.622222/2222-22"</w:t>
+      </w:r>
+      <w:r>
+        <w:rPr>
+          <w:rFonts w:ascii="Consolas" w:eastAsia="Times New Roman" w:hAnsi="Consolas" w:cs="Times New Roman"/>
+          <w:color w:val="D4D4D4"/>
+          <w:sz w:val="21"/>
+          <w:szCs w:val="21"/>
+          <w:lang w:val="en-US" w:eastAsia="pt-BR"/>
+        </w:rPr>
+        <w:t>,</w:t>
       </w:r>
     </w:p>
     <w:p>
@@ -5442,7 +5692,37 @@
           <w:szCs w:val="21"/>
           <w:lang w:val="en-US" w:eastAsia="pt-BR"/>
         </w:rPr>
-        <w:t>              },</w:t>
+        <w:t xml:space="preserve">                </w:t>
+      </w:r>
+      <w:r>
+        <w:rPr>
+          <w:rFonts w:ascii="Consolas" w:eastAsia="Times New Roman" w:hAnsi="Consolas" w:cs="Times New Roman"/>
+          <w:color w:val="9CDCFE"/>
+          <w:sz w:val="21"/>
+          <w:szCs w:val="21"/>
+          <w:lang w:val="en-US" w:eastAsia="pt-BR"/>
+        </w:rPr>
+        <w:t>"definition"</w:t>
+      </w:r>
+      <w:r>
+        <w:rPr>
+          <w:rFonts w:ascii="Consolas" w:eastAsia="Times New Roman" w:hAnsi="Consolas" w:cs="Times New Roman"/>
+          <w:color w:val="D4D4D4"/>
+          <w:sz w:val="21"/>
+          <w:szCs w:val="21"/>
+          <w:lang w:val="en-US" w:eastAsia="pt-BR"/>
+        </w:rPr>
+        <w:t xml:space="preserve">: </w:t>
+      </w:r>
+      <w:r>
+        <w:rPr>
+          <w:rFonts w:ascii="Consolas" w:eastAsia="Times New Roman" w:hAnsi="Consolas" w:cs="Times New Roman"/>
+          <w:color w:val="CE9178"/>
+          <w:sz w:val="21"/>
+          <w:szCs w:val="21"/>
+          <w:lang w:val="en-US" w:eastAsia="pt-BR"/>
+        </w:rPr>
+        <w:t>"https://www.seguradora.com.br/produto/tradicional/pdf/condicoes_gerais.pdf"</w:t>
       </w:r>
     </w:p>
     <w:p>
@@ -5465,27 +5745,7 @@
           <w:szCs w:val="21"/>
           <w:lang w:val="en-US" w:eastAsia="pt-BR"/>
         </w:rPr>
-        <w:t xml:space="preserve">              </w:t>
-      </w:r>
-      <w:r>
-        <w:rPr>
-          <w:rFonts w:ascii="Consolas" w:eastAsia="Times New Roman" w:hAnsi="Consolas" w:cs="Times New Roman"/>
-          <w:color w:val="9CDCFE"/>
-          <w:sz w:val="21"/>
-          <w:szCs w:val="21"/>
-          <w:lang w:val="en-US" w:eastAsia="pt-BR"/>
-        </w:rPr>
-        <w:t>"minimumRequirements"</w:t>
-      </w:r>
-      <w:r>
-        <w:rPr>
-          <w:rFonts w:ascii="Consolas" w:eastAsia="Times New Roman" w:hAnsi="Consolas" w:cs="Times New Roman"/>
-          <w:color w:val="D4D4D4"/>
-          <w:sz w:val="21"/>
-          <w:szCs w:val="21"/>
-          <w:lang w:val="en-US" w:eastAsia="pt-BR"/>
-        </w:rPr>
-        <w:t>: {</w:t>
+        <w:t>              },</w:t>
       </w:r>
     </w:p>
     <w:p>
@@ -5508,7 +5768,7 @@
           <w:szCs w:val="21"/>
           <w:lang w:val="en-US" w:eastAsia="pt-BR"/>
         </w:rPr>
-        <w:t xml:space="preserve">                </w:t>
+        <w:t xml:space="preserve">              </w:t>
       </w:r>
       <w:r>
         <w:rPr>
@@ -5518,7 +5778,29 @@
           <w:szCs w:val="21"/>
           <w:lang w:val="en-US" w:eastAsia="pt-BR"/>
         </w:rPr>
-        <w:t>"targetAudiences"</w:t>
+        <w:t>"</w:t>
+      </w:r>
+      <w:proofErr w:type="spellStart"/>
+      <w:r>
+        <w:rPr>
+          <w:rFonts w:ascii="Consolas" w:eastAsia="Times New Roman" w:hAnsi="Consolas" w:cs="Times New Roman"/>
+          <w:color w:val="9CDCFE"/>
+          <w:sz w:val="21"/>
+          <w:szCs w:val="21"/>
+          <w:lang w:val="en-US" w:eastAsia="pt-BR"/>
+        </w:rPr>
+        <w:t>minimumRequirements</w:t>
+      </w:r>
+      <w:proofErr w:type="spellEnd"/>
+      <w:r>
+        <w:rPr>
+          <w:rFonts w:ascii="Consolas" w:eastAsia="Times New Roman" w:hAnsi="Consolas" w:cs="Times New Roman"/>
+          <w:color w:val="9CDCFE"/>
+          <w:sz w:val="21"/>
+          <w:szCs w:val="21"/>
+          <w:lang w:val="en-US" w:eastAsia="pt-BR"/>
+        </w:rPr>
+        <w:t>"</w:t>
       </w:r>
       <w:r>
         <w:rPr>
@@ -5528,7 +5810,7 @@
           <w:szCs w:val="21"/>
           <w:lang w:val="en-US" w:eastAsia="pt-BR"/>
         </w:rPr>
-        <w:t>: [</w:t>
+        <w:t>: {</w:t>
       </w:r>
     </w:p>
     <w:p>
@@ -5551,7 +5833,49 @@
           <w:szCs w:val="21"/>
           <w:lang w:val="en-US" w:eastAsia="pt-BR"/>
         </w:rPr>
-        <w:t>                  [</w:t>
+        <w:t xml:space="preserve">                </w:t>
+      </w:r>
+      <w:r>
+        <w:rPr>
+          <w:rFonts w:ascii="Consolas" w:eastAsia="Times New Roman" w:hAnsi="Consolas" w:cs="Times New Roman"/>
+          <w:color w:val="9CDCFE"/>
+          <w:sz w:val="21"/>
+          <w:szCs w:val="21"/>
+          <w:lang w:val="en-US" w:eastAsia="pt-BR"/>
+        </w:rPr>
+        <w:t>"</w:t>
+      </w:r>
+      <w:proofErr w:type="spellStart"/>
+      <w:r>
+        <w:rPr>
+          <w:rFonts w:ascii="Consolas" w:eastAsia="Times New Roman" w:hAnsi="Consolas" w:cs="Times New Roman"/>
+          <w:color w:val="9CDCFE"/>
+          <w:sz w:val="21"/>
+          <w:szCs w:val="21"/>
+          <w:lang w:val="en-US" w:eastAsia="pt-BR"/>
+        </w:rPr>
+        <w:t>targetAudiences</w:t>
+      </w:r>
+      <w:proofErr w:type="spellEnd"/>
+      <w:r>
+        <w:rPr>
+          <w:rFonts w:ascii="Consolas" w:eastAsia="Times New Roman" w:hAnsi="Consolas" w:cs="Times New Roman"/>
+          <w:color w:val="9CDCFE"/>
+          <w:sz w:val="21"/>
+          <w:szCs w:val="21"/>
+          <w:lang w:val="en-US" w:eastAsia="pt-BR"/>
+        </w:rPr>
+        <w:t>"</w:t>
+      </w:r>
+      <w:r>
+        <w:rPr>
+          <w:rFonts w:ascii="Consolas" w:eastAsia="Times New Roman" w:hAnsi="Consolas" w:cs="Times New Roman"/>
+          <w:color w:val="D4D4D4"/>
+          <w:sz w:val="21"/>
+          <w:szCs w:val="21"/>
+          <w:lang w:val="en-US" w:eastAsia="pt-BR"/>
+        </w:rPr>
+        <w:t>: [</w:t>
       </w:r>
     </w:p>
     <w:p>
@@ -5574,17 +5898,7 @@
           <w:szCs w:val="21"/>
           <w:lang w:val="en-US" w:eastAsia="pt-BR"/>
         </w:rPr>
-        <w:t xml:space="preserve">                    </w:t>
-      </w:r>
-      <w:r>
-        <w:rPr>
-          <w:rFonts w:ascii="Consolas" w:eastAsia="Times New Roman" w:hAnsi="Consolas" w:cs="Times New Roman"/>
-          <w:color w:val="CE9178"/>
-          <w:sz w:val="21"/>
-          <w:szCs w:val="21"/>
-          <w:lang w:val="en-US" w:eastAsia="pt-BR"/>
-        </w:rPr>
-        <w:t>"PESSOA_NATURAL"</w:t>
+        <w:t>                  [</w:t>
       </w:r>
     </w:p>
     <w:p>
@@ -5607,7 +5921,17 @@
           <w:szCs w:val="21"/>
           <w:lang w:val="en-US" w:eastAsia="pt-BR"/>
         </w:rPr>
-        <w:t>                  ]</w:t>
+        <w:t xml:space="preserve">                    </w:t>
+      </w:r>
+      <w:r>
+        <w:rPr>
+          <w:rFonts w:ascii="Consolas" w:eastAsia="Times New Roman" w:hAnsi="Consolas" w:cs="Times New Roman"/>
+          <w:color w:val="CE9178"/>
+          <w:sz w:val="21"/>
+          <w:szCs w:val="21"/>
+          <w:lang w:val="en-US" w:eastAsia="pt-BR"/>
+        </w:rPr>
+        <w:t>"PESSOA_NATURAL"</w:t>
       </w:r>
     </w:p>
     <w:p>
@@ -5630,7 +5954,7 @@
           <w:szCs w:val="21"/>
           <w:lang w:val="en-US" w:eastAsia="pt-BR"/>
         </w:rPr>
-        <w:t>                ]</w:t>
+        <w:t>                  ]</w:t>
       </w:r>
     </w:p>
     <w:p>
@@ -5653,7 +5977,7 @@
           <w:szCs w:val="21"/>
           <w:lang w:val="en-US" w:eastAsia="pt-BR"/>
         </w:rPr>
-        <w:t>              }</w:t>
+        <w:t>                ]</w:t>
       </w:r>
     </w:p>
     <w:p>
@@ -5676,7 +6000,7 @@
           <w:szCs w:val="21"/>
           <w:lang w:val="en-US" w:eastAsia="pt-BR"/>
         </w:rPr>
-        <w:t>            }</w:t>
+        <w:t>              }</w:t>
       </w:r>
     </w:p>
     <w:p>
@@ -5699,7 +6023,7 @@
           <w:szCs w:val="21"/>
           <w:lang w:val="en-US" w:eastAsia="pt-BR"/>
         </w:rPr>
-        <w:t>          ]</w:t>
+        <w:t>            }</w:t>
       </w:r>
     </w:p>
     <w:p>
@@ -5722,7 +6046,7 @@
           <w:szCs w:val="21"/>
           <w:lang w:val="en-US" w:eastAsia="pt-BR"/>
         </w:rPr>
-        <w:t>        }</w:t>
+        <w:t>          ]</w:t>
       </w:r>
     </w:p>
     <w:p>
@@ -5745,7 +6069,7 @@
           <w:szCs w:val="21"/>
           <w:lang w:val="en-US" w:eastAsia="pt-BR"/>
         </w:rPr>
-        <w:t>      ]</w:t>
+        <w:t>        }</w:t>
       </w:r>
     </w:p>
     <w:p>
@@ -5768,7 +6092,7 @@
           <w:szCs w:val="21"/>
           <w:lang w:val="en-US" w:eastAsia="pt-BR"/>
         </w:rPr>
-        <w:t>    }</w:t>
+        <w:t>      ]</w:t>
       </w:r>
     </w:p>
     <w:p>
@@ -5791,7 +6115,7 @@
           <w:szCs w:val="21"/>
           <w:lang w:val="en-US" w:eastAsia="pt-BR"/>
         </w:rPr>
-        <w:t>  },</w:t>
+        <w:t>    }</w:t>
       </w:r>
     </w:p>
     <w:p>
@@ -5814,27 +6138,7 @@
           <w:szCs w:val="21"/>
           <w:lang w:val="en-US" w:eastAsia="pt-BR"/>
         </w:rPr>
-        <w:t xml:space="preserve">  </w:t>
-      </w:r>
-      <w:r>
-        <w:rPr>
-          <w:rFonts w:ascii="Consolas" w:eastAsia="Times New Roman" w:hAnsi="Consolas" w:cs="Times New Roman"/>
-          <w:color w:val="9CDCFE"/>
-          <w:sz w:val="21"/>
-          <w:szCs w:val="21"/>
-          <w:lang w:val="en-US" w:eastAsia="pt-BR"/>
-        </w:rPr>
-        <w:t>"links"</w:t>
-      </w:r>
-      <w:r>
-        <w:rPr>
-          <w:rFonts w:ascii="Consolas" w:eastAsia="Times New Roman" w:hAnsi="Consolas" w:cs="Times New Roman"/>
-          <w:color w:val="D4D4D4"/>
-          <w:sz w:val="21"/>
-          <w:szCs w:val="21"/>
-          <w:lang w:val="en-US" w:eastAsia="pt-BR"/>
-        </w:rPr>
-        <w:t>: {</w:t>
+        <w:t>  },</w:t>
       </w:r>
     </w:p>
     <w:p>
@@ -5857,7 +6161,7 @@
           <w:szCs w:val="21"/>
           <w:lang w:val="en-US" w:eastAsia="pt-BR"/>
         </w:rPr>
-        <w:t xml:space="preserve">    </w:t>
+        <w:t xml:space="preserve">  </w:t>
       </w:r>
       <w:r>
         <w:rPr>
@@ -5867,7 +6171,7 @@
           <w:szCs w:val="21"/>
           <w:lang w:val="en-US" w:eastAsia="pt-BR"/>
         </w:rPr>
-        <w:t>"self"</w:t>
+        <w:t>"links"</w:t>
       </w:r>
       <w:r>
         <w:rPr>
@@ -5877,27 +6181,7 @@
           <w:szCs w:val="21"/>
           <w:lang w:val="en-US" w:eastAsia="pt-BR"/>
         </w:rPr>
-        <w:t xml:space="preserve">: </w:t>
-      </w:r>
-      <w:r>
-        <w:rPr>
-          <w:rFonts w:ascii="Consolas" w:eastAsia="Times New Roman" w:hAnsi="Consolas" w:cs="Times New Roman"/>
-          <w:color w:val="CE9178"/>
-          <w:sz w:val="21"/>
-          <w:szCs w:val="21"/>
-          <w:lang w:val="en-US" w:eastAsia="pt-BR"/>
-        </w:rPr>
-        <w:t>"https://api.organizacao.com.br/open-insurance/products-services/v1"</w:t>
-      </w:r>
-      <w:r>
-        <w:rPr>
-          <w:rFonts w:ascii="Consolas" w:eastAsia="Times New Roman" w:hAnsi="Consolas" w:cs="Times New Roman"/>
-          <w:color w:val="D4D4D4"/>
-          <w:sz w:val="21"/>
-          <w:szCs w:val="21"/>
-          <w:lang w:val="en-US" w:eastAsia="pt-BR"/>
-        </w:rPr>
-        <w:t>,</w:t>
+        <w:t>: {</w:t>
       </w:r>
     </w:p>
     <w:p>
@@ -5930,7 +6214,7 @@
           <w:szCs w:val="21"/>
           <w:lang w:val="en-US" w:eastAsia="pt-BR"/>
         </w:rPr>
-        <w:t>"first"</w:t>
+        <w:t>"self"</w:t>
       </w:r>
       <w:r>
         <w:rPr>
@@ -5993,7 +6277,92 @@
           <w:szCs w:val="21"/>
           <w:lang w:val="en-US" w:eastAsia="pt-BR"/>
         </w:rPr>
-        <w:t>"prev"</w:t>
+        <w:t>"first"</w:t>
+      </w:r>
+      <w:r>
+        <w:rPr>
+          <w:rFonts w:ascii="Consolas" w:eastAsia="Times New Roman" w:hAnsi="Consolas" w:cs="Times New Roman"/>
+          <w:color w:val="D4D4D4"/>
+          <w:sz w:val="21"/>
+          <w:szCs w:val="21"/>
+          <w:lang w:val="en-US" w:eastAsia="pt-BR"/>
+        </w:rPr>
+        <w:t xml:space="preserve">: </w:t>
+      </w:r>
+      <w:r>
+        <w:rPr>
+          <w:rFonts w:ascii="Consolas" w:eastAsia="Times New Roman" w:hAnsi="Consolas" w:cs="Times New Roman"/>
+          <w:color w:val="CE9178"/>
+          <w:sz w:val="21"/>
+          <w:szCs w:val="21"/>
+          <w:lang w:val="en-US" w:eastAsia="pt-BR"/>
+        </w:rPr>
+        <w:t>"https://api.organizacao.com.br/open-insurance/products-services/v1"</w:t>
+      </w:r>
+      <w:r>
+        <w:rPr>
+          <w:rFonts w:ascii="Consolas" w:eastAsia="Times New Roman" w:hAnsi="Consolas" w:cs="Times New Roman"/>
+          <w:color w:val="D4D4D4"/>
+          <w:sz w:val="21"/>
+          <w:szCs w:val="21"/>
+          <w:lang w:val="en-US" w:eastAsia="pt-BR"/>
+        </w:rPr>
+        <w:t>,</w:t>
+      </w:r>
+    </w:p>
+    <w:p>
+      <w:pPr>
+        <w:shd w:val="clear" w:color="auto" w:fill="1E1E1E"/>
+        <w:spacing w:after="0" w:line="285" w:lineRule="atLeast"/>
+        <w:rPr>
+          <w:rFonts w:ascii="Consolas" w:eastAsia="Times New Roman" w:hAnsi="Consolas" w:cs="Times New Roman"/>
+          <w:color w:val="D4D4D4"/>
+          <w:sz w:val="21"/>
+          <w:szCs w:val="21"/>
+          <w:lang w:val="en-US" w:eastAsia="pt-BR"/>
+        </w:rPr>
+      </w:pPr>
+      <w:r>
+        <w:rPr>
+          <w:rFonts w:ascii="Consolas" w:eastAsia="Times New Roman" w:hAnsi="Consolas" w:cs="Times New Roman"/>
+          <w:color w:val="D4D4D4"/>
+          <w:sz w:val="21"/>
+          <w:szCs w:val="21"/>
+          <w:lang w:val="en-US" w:eastAsia="pt-BR"/>
+        </w:rPr>
+        <w:t xml:space="preserve">    </w:t>
+      </w:r>
+      <w:r>
+        <w:rPr>
+          <w:rFonts w:ascii="Consolas" w:eastAsia="Times New Roman" w:hAnsi="Consolas" w:cs="Times New Roman"/>
+          <w:color w:val="9CDCFE"/>
+          <w:sz w:val="21"/>
+          <w:szCs w:val="21"/>
+          <w:lang w:val="en-US" w:eastAsia="pt-BR"/>
+        </w:rPr>
+        <w:t>"</w:t>
+      </w:r>
+      <w:proofErr w:type="spellStart"/>
+      <w:r>
+        <w:rPr>
+          <w:rFonts w:ascii="Consolas" w:eastAsia="Times New Roman" w:hAnsi="Consolas" w:cs="Times New Roman"/>
+          <w:color w:val="9CDCFE"/>
+          <w:sz w:val="21"/>
+          <w:szCs w:val="21"/>
+          <w:lang w:val="en-US" w:eastAsia="pt-BR"/>
+        </w:rPr>
+        <w:t>prev</w:t>
+      </w:r>
+      <w:proofErr w:type="spellEnd"/>
+      <w:r>
+        <w:rPr>
+          <w:rFonts w:ascii="Consolas" w:eastAsia="Times New Roman" w:hAnsi="Consolas" w:cs="Times New Roman"/>
+          <w:color w:val="9CDCFE"/>
+          <w:sz w:val="21"/>
+          <w:szCs w:val="21"/>
+          <w:lang w:val="en-US" w:eastAsia="pt-BR"/>
+        </w:rPr>
+        <w:t>"</w:t>
       </w:r>
       <w:r>
         <w:rPr>
@@ -24573,12 +24942,683 @@
           </w:p>
         </w:tc>
       </w:tr>
+      <w:tr>
+        <w:tc>
+          <w:tcPr>
+            <w:tcW w:w="1413" w:type="dxa"/>
+            <w:tcBorders>
+              <w:top w:val="single" w:sz="4" w:space="0" w:color="767171"/>
+              <w:left w:val="single" w:sz="4" w:space="0" w:color="767171"/>
+              <w:bottom w:val="single" w:sz="4" w:space="0" w:color="767171"/>
+              <w:right w:val="single" w:sz="4" w:space="0" w:color="767171"/>
+            </w:tcBorders>
+          </w:tcPr>
+          <w:p>
+            <w:pPr>
+              <w:jc w:val="center"/>
+              <w:rPr>
+                <w:rFonts w:cstheme="minorHAnsi"/>
+                <w:b/>
+                <w:bCs/>
+                <w:color w:val="3B3838" w:themeColor="background2" w:themeShade="40"/>
+              </w:rPr>
+            </w:pPr>
+            <w:r>
+              <w:rPr>
+                <w:rFonts w:cstheme="minorHAnsi"/>
+                <w:b/>
+                <w:bCs/>
+                <w:color w:val="3B3838" w:themeColor="background2" w:themeShade="40"/>
+              </w:rPr>
+              <w:t>16/03/2022</w:t>
+            </w:r>
+          </w:p>
+        </w:tc>
+        <w:tc>
+          <w:tcPr>
+            <w:tcW w:w="1843" w:type="dxa"/>
+            <w:tcBorders>
+              <w:top w:val="single" w:sz="4" w:space="0" w:color="767171"/>
+              <w:left w:val="single" w:sz="4" w:space="0" w:color="767171"/>
+              <w:bottom w:val="single" w:sz="4" w:space="0" w:color="767171"/>
+              <w:right w:val="single" w:sz="4" w:space="0" w:color="767171"/>
+            </w:tcBorders>
+          </w:tcPr>
+          <w:p>
+            <w:pPr>
+              <w:jc w:val="center"/>
+              <w:rPr>
+                <w:rFonts w:cstheme="minorHAnsi"/>
+                <w:b/>
+                <w:bCs/>
+                <w:color w:val="3B3838" w:themeColor="background2" w:themeShade="40"/>
+              </w:rPr>
+            </w:pPr>
+            <w:r>
+              <w:rPr>
+                <w:rFonts w:cstheme="minorHAnsi"/>
+                <w:b/>
+                <w:bCs/>
+                <w:color w:val="3B3838" w:themeColor="background2" w:themeShade="40"/>
+              </w:rPr>
+              <w:t>4</w:t>
+            </w:r>
+          </w:p>
+        </w:tc>
+        <w:tc>
+          <w:tcPr>
+            <w:tcW w:w="3685" w:type="dxa"/>
+            <w:tcBorders>
+              <w:top w:val="single" w:sz="4" w:space="0" w:color="767171"/>
+              <w:left w:val="single" w:sz="4" w:space="0" w:color="767171"/>
+              <w:bottom w:val="single" w:sz="4" w:space="0" w:color="767171"/>
+              <w:right w:val="single" w:sz="4" w:space="0" w:color="767171"/>
+            </w:tcBorders>
+          </w:tcPr>
+          <w:p>
+            <w:pPr>
+              <w:jc w:val="center"/>
+              <w:rPr>
+                <w:rFonts w:cstheme="minorHAnsi"/>
+                <w:b/>
+                <w:bCs/>
+                <w:color w:val="3B3838" w:themeColor="background2" w:themeShade="40"/>
+              </w:rPr>
+            </w:pPr>
+            <w:r>
+              <w:rPr>
+                <w:rFonts w:cstheme="minorHAnsi"/>
+                <w:b/>
+                <w:bCs/>
+                <w:color w:val="3B3838" w:themeColor="background2" w:themeShade="40"/>
+              </w:rPr>
+              <w:t>A</w:t>
+            </w:r>
+            <w:r>
+              <w:rPr>
+                <w:rFonts w:cstheme="minorHAnsi"/>
+                <w:b/>
+                <w:bCs/>
+                <w:color w:val="3B3838" w:themeColor="background2" w:themeShade="40"/>
+              </w:rPr>
+              <w:t xml:space="preserve">lteração do </w:t>
+            </w:r>
+            <w:proofErr w:type="spellStart"/>
+            <w:r>
+              <w:rPr>
+                <w:rFonts w:cstheme="minorHAnsi"/>
+                <w:b/>
+                <w:bCs/>
+                <w:color w:val="3B3838" w:themeColor="background2" w:themeShade="40"/>
+              </w:rPr>
+              <w:t>enum</w:t>
+            </w:r>
+            <w:proofErr w:type="spellEnd"/>
+            <w:r>
+              <w:rPr>
+                <w:rFonts w:cstheme="minorHAnsi"/>
+                <w:b/>
+                <w:bCs/>
+                <w:color w:val="3B3838" w:themeColor="background2" w:themeShade="40"/>
+              </w:rPr>
+              <w:t xml:space="preserve"> e </w:t>
+            </w:r>
+            <w:proofErr w:type="spellStart"/>
+            <w:r>
+              <w:rPr>
+                <w:rFonts w:cstheme="minorHAnsi"/>
+                <w:b/>
+                <w:bCs/>
+                <w:color w:val="3B3838" w:themeColor="background2" w:themeShade="40"/>
+              </w:rPr>
+              <w:t>maxLenght</w:t>
+            </w:r>
+            <w:proofErr w:type="spellEnd"/>
+            <w:r>
+              <w:rPr>
+                <w:rFonts w:cstheme="minorHAnsi"/>
+                <w:b/>
+                <w:bCs/>
+                <w:color w:val="3B3838" w:themeColor="background2" w:themeShade="40"/>
+              </w:rPr>
+              <w:t xml:space="preserve"> de </w:t>
+            </w:r>
+            <w:proofErr w:type="spellStart"/>
+            <w:r>
+              <w:rPr>
+                <w:rFonts w:cstheme="minorHAnsi"/>
+                <w:b/>
+                <w:bCs/>
+                <w:color w:val="3B3838" w:themeColor="background2" w:themeShade="40"/>
+              </w:rPr>
+              <w:t>coverages</w:t>
+            </w:r>
+            <w:proofErr w:type="spellEnd"/>
+          </w:p>
+        </w:tc>
+        <w:tc>
+          <w:tcPr>
+            <w:tcW w:w="1553" w:type="dxa"/>
+            <w:tcBorders>
+              <w:top w:val="single" w:sz="4" w:space="0" w:color="767171"/>
+              <w:left w:val="single" w:sz="4" w:space="0" w:color="767171"/>
+              <w:bottom w:val="single" w:sz="4" w:space="0" w:color="767171"/>
+              <w:right w:val="single" w:sz="4" w:space="0" w:color="767171"/>
+            </w:tcBorders>
+          </w:tcPr>
+          <w:p>
+            <w:pPr>
+              <w:jc w:val="center"/>
+              <w:rPr>
+                <w:rFonts w:cstheme="minorHAnsi"/>
+                <w:b/>
+                <w:bCs/>
+                <w:color w:val="3B3838" w:themeColor="background2" w:themeShade="40"/>
+              </w:rPr>
+            </w:pPr>
+            <w:r>
+              <w:rPr>
+                <w:rFonts w:cstheme="minorHAnsi"/>
+                <w:b/>
+                <w:bCs/>
+                <w:color w:val="3B3838" w:themeColor="background2" w:themeShade="40"/>
+              </w:rPr>
+              <w:t>Yuri Ito</w:t>
+            </w:r>
+          </w:p>
+        </w:tc>
+      </w:tr>
+      <w:tr>
+        <w:tc>
+          <w:tcPr>
+            <w:tcW w:w="1413" w:type="dxa"/>
+            <w:tcBorders>
+              <w:top w:val="single" w:sz="4" w:space="0" w:color="767171"/>
+              <w:left w:val="single" w:sz="4" w:space="0" w:color="767171"/>
+              <w:bottom w:val="single" w:sz="4" w:space="0" w:color="767171"/>
+              <w:right w:val="single" w:sz="4" w:space="0" w:color="767171"/>
+            </w:tcBorders>
+          </w:tcPr>
+          <w:p>
+            <w:pPr>
+              <w:jc w:val="center"/>
+              <w:rPr>
+                <w:rFonts w:cstheme="minorHAnsi"/>
+                <w:color w:val="3B3838" w:themeColor="background2" w:themeShade="40"/>
+              </w:rPr>
+            </w:pPr>
+            <w:r>
+              <w:rPr>
+                <w:rFonts w:cstheme="minorHAnsi"/>
+                <w:b/>
+                <w:bCs/>
+                <w:color w:val="3B3838" w:themeColor="background2" w:themeShade="40"/>
+              </w:rPr>
+              <w:t>16/03/2022</w:t>
+            </w:r>
+          </w:p>
+        </w:tc>
+        <w:tc>
+          <w:tcPr>
+            <w:tcW w:w="1843" w:type="dxa"/>
+            <w:tcBorders>
+              <w:top w:val="single" w:sz="4" w:space="0" w:color="767171"/>
+              <w:left w:val="single" w:sz="4" w:space="0" w:color="767171"/>
+              <w:bottom w:val="single" w:sz="4" w:space="0" w:color="767171"/>
+              <w:right w:val="single" w:sz="4" w:space="0" w:color="767171"/>
+            </w:tcBorders>
+          </w:tcPr>
+          <w:p>
+            <w:pPr>
+              <w:jc w:val="center"/>
+              <w:rPr>
+                <w:rFonts w:cstheme="minorHAnsi"/>
+                <w:b/>
+                <w:bCs/>
+                <w:color w:val="3B3838" w:themeColor="background2" w:themeShade="40"/>
+              </w:rPr>
+            </w:pPr>
+            <w:r>
+              <w:rPr>
+                <w:rFonts w:cstheme="minorHAnsi"/>
+                <w:b/>
+                <w:bCs/>
+                <w:color w:val="3B3838" w:themeColor="background2" w:themeShade="40"/>
+              </w:rPr>
+              <w:t>4</w:t>
+            </w:r>
+          </w:p>
+        </w:tc>
+        <w:tc>
+          <w:tcPr>
+            <w:tcW w:w="3685" w:type="dxa"/>
+            <w:tcBorders>
+              <w:top w:val="single" w:sz="4" w:space="0" w:color="767171"/>
+              <w:left w:val="single" w:sz="4" w:space="0" w:color="767171"/>
+              <w:bottom w:val="single" w:sz="4" w:space="0" w:color="767171"/>
+              <w:right w:val="single" w:sz="4" w:space="0" w:color="767171"/>
+            </w:tcBorders>
+          </w:tcPr>
+          <w:p>
+            <w:pPr>
+              <w:jc w:val="center"/>
+              <w:rPr>
+                <w:rFonts w:cstheme="minorHAnsi"/>
+                <w:b/>
+                <w:bCs/>
+                <w:color w:val="3B3838" w:themeColor="background2" w:themeShade="40"/>
+              </w:rPr>
+            </w:pPr>
+            <w:r>
+              <w:rPr>
+                <w:rFonts w:cstheme="minorHAnsi"/>
+                <w:b/>
+                <w:bCs/>
+                <w:color w:val="3B3838" w:themeColor="background2" w:themeShade="40"/>
+              </w:rPr>
+              <w:t xml:space="preserve">Alteração da </w:t>
+            </w:r>
+            <w:r>
+              <w:rPr>
+                <w:rFonts w:cstheme="minorHAnsi"/>
+                <w:b/>
+                <w:bCs/>
+                <w:color w:val="3B3838" w:themeColor="background2" w:themeShade="40"/>
+              </w:rPr>
+              <w:t xml:space="preserve">descrição de </w:t>
+            </w:r>
+            <w:proofErr w:type="spellStart"/>
+            <w:r>
+              <w:rPr>
+                <w:rFonts w:cstheme="minorHAnsi"/>
+                <w:b/>
+                <w:bCs/>
+                <w:color w:val="3B3838" w:themeColor="background2" w:themeShade="40"/>
+              </w:rPr>
+              <w:t>coverageDescription</w:t>
+            </w:r>
+            <w:proofErr w:type="spellEnd"/>
+            <w:r>
+              <w:rPr>
+                <w:rFonts w:cstheme="minorHAnsi"/>
+                <w:b/>
+                <w:bCs/>
+                <w:color w:val="3B3838" w:themeColor="background2" w:themeShade="40"/>
+              </w:rPr>
+              <w:t xml:space="preserve">, </w:t>
+            </w:r>
+            <w:proofErr w:type="spellStart"/>
+            <w:r>
+              <w:rPr>
+                <w:rFonts w:cstheme="minorHAnsi"/>
+                <w:b/>
+                <w:bCs/>
+                <w:color w:val="3B3838" w:themeColor="background2" w:themeShade="40"/>
+              </w:rPr>
+              <w:t>traits</w:t>
+            </w:r>
+            <w:proofErr w:type="spellEnd"/>
+            <w:r>
+              <w:rPr>
+                <w:rFonts w:cstheme="minorHAnsi"/>
+                <w:b/>
+                <w:bCs/>
+                <w:color w:val="3B3838" w:themeColor="background2" w:themeShade="40"/>
+              </w:rPr>
+              <w:t xml:space="preserve">, </w:t>
+            </w:r>
+            <w:proofErr w:type="spellStart"/>
+            <w:r>
+              <w:rPr>
+                <w:rFonts w:cstheme="minorHAnsi"/>
+                <w:b/>
+                <w:bCs/>
+                <w:color w:val="3B3838" w:themeColor="background2" w:themeShade="40"/>
+              </w:rPr>
+              <w:t>maxLMI</w:t>
+            </w:r>
+            <w:proofErr w:type="spellEnd"/>
+            <w:r>
+              <w:rPr>
+                <w:rFonts w:cstheme="minorHAnsi"/>
+                <w:b/>
+                <w:bCs/>
+                <w:color w:val="3B3838" w:themeColor="background2" w:themeShade="40"/>
+              </w:rPr>
+              <w:t xml:space="preserve">, </w:t>
+            </w:r>
+            <w:proofErr w:type="spellStart"/>
+            <w:r>
+              <w:rPr>
+                <w:rFonts w:cstheme="minorHAnsi"/>
+                <w:b/>
+                <w:bCs/>
+                <w:color w:val="3B3838" w:themeColor="background2" w:themeShade="40"/>
+              </w:rPr>
+              <w:t>term</w:t>
+            </w:r>
+            <w:proofErr w:type="spellEnd"/>
+          </w:p>
+        </w:tc>
+        <w:tc>
+          <w:tcPr>
+            <w:tcW w:w="1553" w:type="dxa"/>
+            <w:tcBorders>
+              <w:top w:val="single" w:sz="4" w:space="0" w:color="767171"/>
+              <w:left w:val="single" w:sz="4" w:space="0" w:color="767171"/>
+              <w:bottom w:val="single" w:sz="4" w:space="0" w:color="767171"/>
+              <w:right w:val="single" w:sz="4" w:space="0" w:color="767171"/>
+            </w:tcBorders>
+          </w:tcPr>
+          <w:p>
+            <w:pPr>
+              <w:jc w:val="center"/>
+              <w:rPr>
+                <w:rFonts w:cstheme="minorHAnsi"/>
+                <w:color w:val="3B3838" w:themeColor="background2" w:themeShade="40"/>
+              </w:rPr>
+            </w:pPr>
+            <w:r>
+              <w:rPr>
+                <w:rFonts w:cstheme="minorHAnsi"/>
+                <w:b/>
+                <w:bCs/>
+                <w:color w:val="3B3838" w:themeColor="background2" w:themeShade="40"/>
+              </w:rPr>
+              <w:t>Yuri Ito</w:t>
+            </w:r>
+          </w:p>
+        </w:tc>
+      </w:tr>
+      <w:tr>
+        <w:tc>
+          <w:tcPr>
+            <w:tcW w:w="1413" w:type="dxa"/>
+            <w:tcBorders>
+              <w:top w:val="single" w:sz="4" w:space="0" w:color="767171"/>
+              <w:left w:val="single" w:sz="4" w:space="0" w:color="767171"/>
+              <w:bottom w:val="single" w:sz="4" w:space="0" w:color="767171"/>
+              <w:right w:val="single" w:sz="4" w:space="0" w:color="767171"/>
+            </w:tcBorders>
+          </w:tcPr>
+          <w:p>
+            <w:pPr>
+              <w:jc w:val="center"/>
+              <w:rPr>
+                <w:rFonts w:cstheme="minorHAnsi"/>
+                <w:color w:val="3B3838" w:themeColor="background2" w:themeShade="40"/>
+              </w:rPr>
+            </w:pPr>
+            <w:r>
+              <w:rPr>
+                <w:rFonts w:cstheme="minorHAnsi"/>
+                <w:b/>
+                <w:bCs/>
+                <w:color w:val="3B3838" w:themeColor="background2" w:themeShade="40"/>
+              </w:rPr>
+              <w:lastRenderedPageBreak/>
+              <w:t>16/03/2022</w:t>
+            </w:r>
+          </w:p>
+        </w:tc>
+        <w:tc>
+          <w:tcPr>
+            <w:tcW w:w="1843" w:type="dxa"/>
+            <w:tcBorders>
+              <w:top w:val="single" w:sz="4" w:space="0" w:color="767171"/>
+              <w:left w:val="single" w:sz="4" w:space="0" w:color="767171"/>
+              <w:bottom w:val="single" w:sz="4" w:space="0" w:color="767171"/>
+              <w:right w:val="single" w:sz="4" w:space="0" w:color="767171"/>
+            </w:tcBorders>
+          </w:tcPr>
+          <w:p>
+            <w:pPr>
+              <w:jc w:val="center"/>
+              <w:rPr>
+                <w:rFonts w:cstheme="minorHAnsi"/>
+                <w:b/>
+                <w:bCs/>
+                <w:color w:val="3B3838" w:themeColor="background2" w:themeShade="40"/>
+              </w:rPr>
+            </w:pPr>
+            <w:r>
+              <w:rPr>
+                <w:rFonts w:cstheme="minorHAnsi"/>
+                <w:b/>
+                <w:bCs/>
+                <w:color w:val="3B3838" w:themeColor="background2" w:themeShade="40"/>
+              </w:rPr>
+              <w:t>4/5</w:t>
+            </w:r>
+          </w:p>
+        </w:tc>
+        <w:tc>
+          <w:tcPr>
+            <w:tcW w:w="3685" w:type="dxa"/>
+            <w:tcBorders>
+              <w:top w:val="single" w:sz="4" w:space="0" w:color="767171"/>
+              <w:left w:val="single" w:sz="4" w:space="0" w:color="767171"/>
+              <w:bottom w:val="single" w:sz="4" w:space="0" w:color="767171"/>
+              <w:right w:val="single" w:sz="4" w:space="0" w:color="767171"/>
+            </w:tcBorders>
+          </w:tcPr>
+          <w:p>
+            <w:pPr>
+              <w:jc w:val="center"/>
+              <w:rPr>
+                <w:rFonts w:cstheme="minorHAnsi"/>
+                <w:b/>
+                <w:bCs/>
+                <w:color w:val="3B3838" w:themeColor="background2" w:themeShade="40"/>
+              </w:rPr>
+            </w:pPr>
+            <w:r>
+              <w:rPr>
+                <w:rFonts w:cstheme="minorHAnsi"/>
+                <w:b/>
+                <w:bCs/>
+                <w:color w:val="3B3838" w:themeColor="background2" w:themeShade="40"/>
+              </w:rPr>
+              <w:t xml:space="preserve">Alteração da </w:t>
+            </w:r>
+            <w:r>
+              <w:rPr>
+                <w:rFonts w:cstheme="minorHAnsi"/>
+                <w:b/>
+                <w:bCs/>
+                <w:color w:val="3B3838" w:themeColor="background2" w:themeShade="40"/>
+              </w:rPr>
+              <w:t xml:space="preserve">obrigatoriedade do campo product.name e </w:t>
+            </w:r>
+            <w:proofErr w:type="spellStart"/>
+            <w:r>
+              <w:rPr>
+                <w:rFonts w:cstheme="minorHAnsi"/>
+                <w:b/>
+                <w:bCs/>
+                <w:color w:val="3B3838" w:themeColor="background2" w:themeShade="40"/>
+              </w:rPr>
+              <w:t>definition</w:t>
+            </w:r>
+            <w:proofErr w:type="spellEnd"/>
+          </w:p>
+        </w:tc>
+        <w:tc>
+          <w:tcPr>
+            <w:tcW w:w="1553" w:type="dxa"/>
+            <w:tcBorders>
+              <w:top w:val="single" w:sz="4" w:space="0" w:color="767171"/>
+              <w:left w:val="single" w:sz="4" w:space="0" w:color="767171"/>
+              <w:bottom w:val="single" w:sz="4" w:space="0" w:color="767171"/>
+              <w:right w:val="single" w:sz="4" w:space="0" w:color="767171"/>
+            </w:tcBorders>
+          </w:tcPr>
+          <w:p>
+            <w:pPr>
+              <w:jc w:val="center"/>
+              <w:rPr>
+                <w:rFonts w:cstheme="minorHAnsi"/>
+                <w:color w:val="3B3838" w:themeColor="background2" w:themeShade="40"/>
+              </w:rPr>
+            </w:pPr>
+            <w:r>
+              <w:rPr>
+                <w:rFonts w:cstheme="minorHAnsi"/>
+                <w:b/>
+                <w:bCs/>
+                <w:color w:val="3B3838" w:themeColor="background2" w:themeShade="40"/>
+              </w:rPr>
+              <w:t>Yuri Ito</w:t>
+            </w:r>
+          </w:p>
+        </w:tc>
+      </w:tr>
+      <w:tr>
+        <w:tc>
+          <w:tcPr>
+            <w:tcW w:w="1413" w:type="dxa"/>
+            <w:tcBorders>
+              <w:top w:val="single" w:sz="4" w:space="0" w:color="767171"/>
+              <w:left w:val="single" w:sz="4" w:space="0" w:color="767171"/>
+              <w:bottom w:val="single" w:sz="4" w:space="0" w:color="767171"/>
+              <w:right w:val="single" w:sz="4" w:space="0" w:color="767171"/>
+            </w:tcBorders>
+          </w:tcPr>
+          <w:p>
+            <w:pPr>
+              <w:jc w:val="center"/>
+              <w:rPr>
+                <w:rFonts w:cstheme="minorHAnsi"/>
+                <w:color w:val="3B3838" w:themeColor="background2" w:themeShade="40"/>
+              </w:rPr>
+            </w:pPr>
+            <w:r>
+              <w:rPr>
+                <w:rFonts w:cstheme="minorHAnsi"/>
+                <w:b/>
+                <w:bCs/>
+                <w:color w:val="3B3838" w:themeColor="background2" w:themeShade="40"/>
+              </w:rPr>
+              <w:t>16/03/2022</w:t>
+            </w:r>
+          </w:p>
+        </w:tc>
+        <w:tc>
+          <w:tcPr>
+            <w:tcW w:w="1843" w:type="dxa"/>
+            <w:tcBorders>
+              <w:top w:val="single" w:sz="4" w:space="0" w:color="767171"/>
+              <w:left w:val="single" w:sz="4" w:space="0" w:color="767171"/>
+              <w:bottom w:val="single" w:sz="4" w:space="0" w:color="767171"/>
+              <w:right w:val="single" w:sz="4" w:space="0" w:color="767171"/>
+            </w:tcBorders>
+          </w:tcPr>
+          <w:p>
+            <w:pPr>
+              <w:jc w:val="center"/>
+              <w:rPr>
+                <w:rFonts w:cstheme="minorHAnsi"/>
+                <w:b/>
+                <w:bCs/>
+                <w:color w:val="3B3838" w:themeColor="background2" w:themeShade="40"/>
+              </w:rPr>
+            </w:pPr>
+            <w:r>
+              <w:rPr>
+                <w:rFonts w:cstheme="minorHAnsi"/>
+                <w:b/>
+                <w:bCs/>
+                <w:color w:val="3B3838" w:themeColor="background2" w:themeShade="40"/>
+              </w:rPr>
+              <w:t>4</w:t>
+            </w:r>
+          </w:p>
+        </w:tc>
+        <w:tc>
+          <w:tcPr>
+            <w:tcW w:w="3685" w:type="dxa"/>
+            <w:tcBorders>
+              <w:top w:val="single" w:sz="4" w:space="0" w:color="767171"/>
+              <w:left w:val="single" w:sz="4" w:space="0" w:color="767171"/>
+              <w:bottom w:val="single" w:sz="4" w:space="0" w:color="767171"/>
+              <w:right w:val="single" w:sz="4" w:space="0" w:color="767171"/>
+            </w:tcBorders>
+          </w:tcPr>
+          <w:p>
+            <w:pPr>
+              <w:jc w:val="center"/>
+              <w:rPr>
+                <w:rFonts w:cstheme="minorHAnsi"/>
+                <w:b/>
+                <w:bCs/>
+                <w:color w:val="3B3838" w:themeColor="background2" w:themeShade="40"/>
+              </w:rPr>
+            </w:pPr>
+            <w:r>
+              <w:rPr>
+                <w:rFonts w:cstheme="minorHAnsi"/>
+                <w:b/>
+                <w:bCs/>
+                <w:color w:val="3B3838" w:themeColor="background2" w:themeShade="40"/>
+              </w:rPr>
+              <w:t>A</w:t>
+            </w:r>
+            <w:r>
+              <w:rPr>
+                <w:rFonts w:cstheme="minorHAnsi"/>
+                <w:b/>
+                <w:bCs/>
+                <w:color w:val="3B3838" w:themeColor="background2" w:themeShade="40"/>
+              </w:rPr>
+              <w:t xml:space="preserve">dição do campo </w:t>
+            </w:r>
+            <w:proofErr w:type="spellStart"/>
+            <w:r>
+              <w:rPr>
+                <w:rFonts w:cstheme="minorHAnsi"/>
+                <w:b/>
+                <w:bCs/>
+                <w:color w:val="3B3838" w:themeColor="background2" w:themeShade="40"/>
+              </w:rPr>
+              <w:t>allowApartPurchase</w:t>
+            </w:r>
+            <w:proofErr w:type="spellEnd"/>
+          </w:p>
+        </w:tc>
+        <w:tc>
+          <w:tcPr>
+            <w:tcW w:w="1553" w:type="dxa"/>
+            <w:tcBorders>
+              <w:top w:val="single" w:sz="4" w:space="0" w:color="767171"/>
+              <w:left w:val="single" w:sz="4" w:space="0" w:color="767171"/>
+              <w:bottom w:val="single" w:sz="4" w:space="0" w:color="767171"/>
+              <w:right w:val="single" w:sz="4" w:space="0" w:color="767171"/>
+            </w:tcBorders>
+          </w:tcPr>
+          <w:p>
+            <w:pPr>
+              <w:jc w:val="center"/>
+              <w:rPr>
+                <w:rFonts w:cstheme="minorHAnsi"/>
+                <w:color w:val="3B3838" w:themeColor="background2" w:themeShade="40"/>
+              </w:rPr>
+            </w:pPr>
+            <w:r>
+              <w:rPr>
+                <w:rFonts w:cstheme="minorHAnsi"/>
+                <w:b/>
+                <w:bCs/>
+                <w:color w:val="3B3838" w:themeColor="background2" w:themeShade="40"/>
+              </w:rPr>
+              <w:t>Yuri Ito</w:t>
+            </w:r>
+          </w:p>
+        </w:tc>
+      </w:tr>
     </w:tbl>
     <w:p>
       <w:pPr>
         <w:rPr>
-          <w:b/>
-          <w:bCs/>
           <w:sz w:val="28"/>
           <w:szCs w:val="28"/>
         </w:rPr>
@@ -26366,6 +27406,22 @@
     <w:basedOn w:val="Fontepargpadro"/>
     <w:rsid w:val="008808F7"/>
   </w:style>
+  <w:style w:type="paragraph" w:styleId="NormalWeb">
+    <w:name w:val="Normal (Web)"/>
+    <w:basedOn w:val="Normal"/>
+    <w:uiPriority w:val="99"/>
+    <w:unhideWhenUsed/>
+    <w:rsid w:val="000261AA"/>
+    <w:pPr>
+      <w:spacing w:before="100" w:beforeAutospacing="1" w:after="100" w:afterAutospacing="1" w:line="240" w:lineRule="auto"/>
+    </w:pPr>
+    <w:rPr>
+      <w:rFonts w:ascii="Times New Roman" w:eastAsia="Times New Roman" w:hAnsi="Times New Roman" w:cs="Times New Roman"/>
+      <w:sz w:val="24"/>
+      <w:szCs w:val="24"/>
+      <w:lang w:eastAsia="pt-BR"/>
+    </w:rPr>
+  </w:style>
 </w:styles>
 </file>
 
@@ -26674,16 +27730,6 @@
 </file>
 
 <file path=customXml/item2.xml><?xml version="1.0" encoding="utf-8"?>
-<b:Sources xmlns:b="http://schemas.openxmlformats.org/officeDocument/2006/bibliography" xmlns="http://schemas.openxmlformats.org/officeDocument/2006/bibliography" SelectedStyle="\APASixthEditionOfficeOnline.xsl" StyleName="APA" Version="6"/>
-</file>
-
-<file path=customXml/item3.xml><?xml version="1.0" encoding="utf-8"?>
-<p:properties xmlns:p="http://schemas.microsoft.com/office/2006/metadata/properties" xmlns:xsi="http://www.w3.org/2001/XMLSchema-instance" xmlns:pc="http://schemas.microsoft.com/office/infopath/2007/PartnerControls">
-  <documentManagement/>
-</p:properties>
-</file>
-
-<file path=customXml/item4.xml><?xml version="1.0" encoding="utf-8"?>
 <ct:contentTypeSchema xmlns:ct="http://schemas.microsoft.com/office/2006/metadata/contentType" xmlns:ma="http://schemas.microsoft.com/office/2006/metadata/properties/metaAttributes" ct:_="" ma:_="" ma:contentTypeName="Document" ma:contentTypeID="0x010100B2DF2DADB7F9C440AB2EAD3EC75B8DB6" ma:contentTypeVersion="12" ma:contentTypeDescription="Create a new document." ma:contentTypeScope="" ma:versionID="33f808da130a4948ee3f59ae73b1e2ab">
   <xsd:schema xmlns:xsd="http://www.w3.org/2001/XMLSchema" xmlns:xs="http://www.w3.org/2001/XMLSchema" xmlns:p="http://schemas.microsoft.com/office/2006/metadata/properties" xmlns:ns2="e448694a-d584-4c32-8a73-b25089e2a9e7" xmlns:ns3="8104680d-40dd-43e9-8d5a-53ba965800ba" targetNamespace="http://schemas.microsoft.com/office/2006/metadata/properties" ma:root="true" ma:fieldsID="6bb43e29c7c880fe89330c466bd310d4" ns2:_="" ns3:_="">
     <xsd:import namespace="e448694a-d584-4c32-8a73-b25089e2a9e7"/>
@@ -26900,6 +27946,16 @@
 </ct:contentTypeSchema>
 </file>
 
+<file path=customXml/item3.xml><?xml version="1.0" encoding="utf-8"?>
+<p:properties xmlns:p="http://schemas.microsoft.com/office/2006/metadata/properties" xmlns:xsi="http://www.w3.org/2001/XMLSchema-instance" xmlns:pc="http://schemas.microsoft.com/office/infopath/2007/PartnerControls">
+  <documentManagement/>
+</p:properties>
+</file>
+
+<file path=customXml/item4.xml><?xml version="1.0" encoding="utf-8"?>
+<b:Sources xmlns:b="http://schemas.openxmlformats.org/officeDocument/2006/bibliography" xmlns="http://schemas.openxmlformats.org/officeDocument/2006/bibliography" SelectedStyle="\APASixthEditionOfficeOnline.xsl" StyleName="APA" Version="6"/>
+</file>
+
 <file path=customXml/itemProps1.xml><?xml version="1.0" encoding="utf-8"?>
 <ds:datastoreItem xmlns:ds="http://schemas.openxmlformats.org/officeDocument/2006/customXml" ds:itemID="{08D4D6E1-5723-459A-973B-9608892D7E3C}">
   <ds:schemaRefs>
@@ -26909,23 +27965,6 @@
 </file>
 
 <file path=customXml/itemProps2.xml><?xml version="1.0" encoding="utf-8"?>
-<ds:datastoreItem xmlns:ds="http://schemas.openxmlformats.org/officeDocument/2006/customXml" ds:itemID="{E2534282-89C5-4C8D-A9AA-AB631858CB7A}">
-  <ds:schemaRefs>
-    <ds:schemaRef ds:uri="http://schemas.openxmlformats.org/officeDocument/2006/bibliography"/>
-  </ds:schemaRefs>
-</ds:datastoreItem>
-</file>
-
-<file path=customXml/itemProps3.xml><?xml version="1.0" encoding="utf-8"?>
-<ds:datastoreItem xmlns:ds="http://schemas.openxmlformats.org/officeDocument/2006/customXml" ds:itemID="{A344E661-598C-43A9-8C22-8A1D55333ABE}">
-  <ds:schemaRefs>
-    <ds:schemaRef ds:uri="http://schemas.microsoft.com/office/2006/metadata/properties"/>
-    <ds:schemaRef ds:uri="http://schemas.microsoft.com/office/infopath/2007/PartnerControls"/>
-  </ds:schemaRefs>
-</ds:datastoreItem>
-</file>
-
-<file path=customXml/itemProps4.xml><?xml version="1.0" encoding="utf-8"?>
 <ds:datastoreItem xmlns:ds="http://schemas.openxmlformats.org/officeDocument/2006/customXml" ds:itemID="{D7336B88-EECB-4F2A-A140-F33975FDEC87}">
   <ds:schemaRefs>
     <ds:schemaRef ds:uri="http://schemas.microsoft.com/office/2006/metadata/contentType"/>
@@ -26942,4 +27981,21 @@
     <ds:schemaRef ds:uri="http://schemas.microsoft.com/internal/obd"/>
   </ds:schemaRefs>
 </ds:datastoreItem>
+</file>
+
+<file path=customXml/itemProps3.xml><?xml version="1.0" encoding="utf-8"?>
+<ds:datastoreItem xmlns:ds="http://schemas.openxmlformats.org/officeDocument/2006/customXml" ds:itemID="{A344E661-598C-43A9-8C22-8A1D55333ABE}">
+  <ds:schemaRefs>
+    <ds:schemaRef ds:uri="http://schemas.microsoft.com/office/2006/metadata/properties"/>
+    <ds:schemaRef ds:uri="http://schemas.microsoft.com/office/infopath/2007/PartnerControls"/>
+  </ds:schemaRefs>
+</ds:datastoreItem>
+</file>
+
+<file path=customXml/itemProps4.xml><?xml version="1.0" encoding="utf-8"?>
+<ds:datastoreItem xmlns:ds="http://schemas.openxmlformats.org/officeDocument/2006/customXml" ds:itemID="{E2534282-89C5-4C8D-A9AA-AB631858CB7A}">
+  <ds:schemaRefs>
+    <ds:schemaRef ds:uri="http://schemas.openxmlformats.org/officeDocument/2006/bibliography"/>
+  </ds:schemaRefs>
+</ds:datastoreItem>
 </file>